--- a/Homework.docx
+++ b/Homework.docx
@@ -1,6 +1,6 @@
 
 <file path=word/document.xml><?xml version="1.0" encoding="utf-8"?>
-<w:document xmlns:wpc="http://schemas.microsoft.com/office/word/2010/wordprocessingCanvas" xmlns:cx="http://schemas.microsoft.com/office/drawing/2014/chartex" xmlns:cx1="http://schemas.microsoft.com/office/drawing/2015/9/8/chartex" xmlns:cx2="http://schemas.microsoft.com/office/drawing/2015/10/21/chartex" xmlns:cx3="http://schemas.microsoft.com/office/drawing/2016/5/9/chartex" xmlns:cx4="http://schemas.microsoft.com/office/drawing/2016/5/10/chartex" xmlns:cx5="http://schemas.microsoft.com/office/drawing/2016/5/11/chartex" xmlns:cx6="http://schemas.microsoft.com/office/drawing/2016/5/12/chartex" xmlns:cx7="http://schemas.microsoft.com/office/drawing/2016/5/13/chartex" xmlns:cx8="http://schemas.microsoft.com/office/drawing/2016/5/14/chartex" xmlns:mc="http://schemas.openxmlformats.org/markup-compatibility/2006" xmlns:aink="http://schemas.microsoft.com/office/drawing/2016/ink" xmlns:am3d="http://schemas.microsoft.com/office/drawing/2017/model3d" xmlns:o="urn:schemas-microsoft-com:office:office" xmlns:r="http://schemas.openxmlformats.org/officeDocument/2006/relationships" xmlns:m="http://schemas.openxmlformats.org/officeDocument/2006/math" xmlns:v="urn:schemas-microsoft-com:vml" xmlns:wp14="http://schemas.microsoft.com/office/word/2010/wordprocessingDrawing" xmlns:wp="http://schemas.openxmlformats.org/drawingml/2006/wordprocessingDrawing" xmlns:w10="urn:schemas-microsoft-com:office:word" xmlns:w="http://schemas.openxmlformats.org/wordprocessingml/2006/main" xmlns:w14="http://schemas.microsoft.com/office/word/2010/wordml" xmlns:w15="http://schemas.microsoft.com/office/word/2012/wordml" xmlns:w16cex="http://schemas.microsoft.com/office/word/2018/wordml/cex" xmlns:w16cid="http://schemas.microsoft.com/office/word/2016/wordml/cid" xmlns:w16="http://schemas.microsoft.com/office/word/2018/wordml" xmlns:w16se="http://schemas.microsoft.com/office/word/2015/wordml/symex" xmlns:wpg="http://schemas.microsoft.com/office/word/2010/wordprocessingGroup" xmlns:wpi="http://schemas.microsoft.com/office/word/2010/wordprocessingInk" xmlns:wne="http://schemas.microsoft.com/office/word/2006/wordml" xmlns:wps="http://schemas.microsoft.com/office/word/2010/wordprocessingShape" mc:Ignorable="w14 w15 w16se w16cid w16 w16cex wp14">
+<w:document xmlns:wpc="http://schemas.microsoft.com/office/word/2010/wordprocessingCanvas" xmlns:cx="http://schemas.microsoft.com/office/drawing/2014/chartex" xmlns:cx1="http://schemas.microsoft.com/office/drawing/2015/9/8/chartex" xmlns:cx2="http://schemas.microsoft.com/office/drawing/2015/10/21/chartex" xmlns:cx3="http://schemas.microsoft.com/office/drawing/2016/5/9/chartex" xmlns:cx4="http://schemas.microsoft.com/office/drawing/2016/5/10/chartex" xmlns:cx5="http://schemas.microsoft.com/office/drawing/2016/5/11/chartex" xmlns:cx6="http://schemas.microsoft.com/office/drawing/2016/5/12/chartex" xmlns:cx7="http://schemas.microsoft.com/office/drawing/2016/5/13/chartex" xmlns:cx8="http://schemas.microsoft.com/office/drawing/2016/5/14/chartex" xmlns:mc="http://schemas.openxmlformats.org/markup-compatibility/2006" xmlns:aink="http://schemas.microsoft.com/office/drawing/2016/ink" xmlns:am3d="http://schemas.microsoft.com/office/drawing/2017/model3d" xmlns:o="urn:schemas-microsoft-com:office:office" xmlns:r="http://schemas.openxmlformats.org/officeDocument/2006/relationships" xmlns:m="http://schemas.openxmlformats.org/officeDocument/2006/math" xmlns:v="urn:schemas-microsoft-com:vml" xmlns:wp14="http://schemas.microsoft.com/office/word/2010/wordprocessingDrawing" xmlns:wp="http://schemas.openxmlformats.org/drawingml/2006/wordprocessingDrawing" xmlns:w10="urn:schemas-microsoft-com:office:word" xmlns:w="http://schemas.openxmlformats.org/wordprocessingml/2006/main" xmlns:w14="http://schemas.microsoft.com/office/word/2010/wordml" xmlns:w15="http://schemas.microsoft.com/office/word/2012/wordml" xmlns:w16cex="http://schemas.microsoft.com/office/word/2018/wordml/cex" xmlns:w16cid="http://schemas.microsoft.com/office/word/2016/wordml/cid" xmlns:w16="http://schemas.microsoft.com/office/word/2018/wordml" xmlns:w16sdtdh="http://schemas.microsoft.com/office/word/2020/wordml/sdtdatahash" xmlns:w16se="http://schemas.microsoft.com/office/word/2015/wordml/symex" xmlns:wpg="http://schemas.microsoft.com/office/word/2010/wordprocessingGroup" xmlns:wpi="http://schemas.microsoft.com/office/word/2010/wordprocessingInk" xmlns:wne="http://schemas.microsoft.com/office/word/2006/wordml" xmlns:wps="http://schemas.microsoft.com/office/word/2010/wordprocessingShape" mc:Ignorable="w14 w15 w16se w16cid w16 w16cex w16sdtdh wp14">
   <w:body>
     <w:p>
       <w:r>
@@ -9,62 +9,40 @@
     </w:p>
     <w:p>
       <w:r>
-        <w:t>Не понимаю, почему</w:t>
-      </w:r>
-      <w:r>
-        <w:t>,</w:t>
-      </w:r>
-      <w:r>
-        <w:t xml:space="preserve"> когда я делаю размер странице в браузере через код просмотр, то там правая сторона заезжает за размер, хотя размер блоков у меня нормальный</w:t>
-      </w:r>
-    </w:p>
-    <w:p>
-      <w:r>
-        <w:t>Прошу по медиа еще раз рассказать</w:t>
+        <w:t>Только смог сделать то что на уроке делали</w:t>
       </w:r>
     </w:p>
     <w:p/>
     <w:p>
+      <w:hyperlink r:id="rId4" w:history="1">
+        <w:r>
+          <w:rPr>
+            <w:rStyle w:val="a3"/>
+          </w:rPr>
+          <w:t>https://github.com/isaevrg/application.git</w:t>
+        </w:r>
+      </w:hyperlink>
+    </w:p>
+    <w:p>
+      <w:hyperlink r:id="rId5" w:history="1">
+        <w:r>
+          <w:rPr>
+            <w:rStyle w:val="a3"/>
+          </w:rPr>
+          <w:t>https://github.com/isaevrg/application/tree/2021-04-04</w:t>
+        </w:r>
+      </w:hyperlink>
+    </w:p>
+    <w:p>
       <w:r>
-        <w:t>Со шрифтами тоже не понятно пол</w:t>
+        <w:t xml:space="preserve">Ветка </w:t>
       </w:r>
       <w:r>
-        <w:t>у</w:t>
-      </w:r>
-      <w:r>
-        <w:t xml:space="preserve">чилось. Через </w:t>
-      </w:r>
-      <w:proofErr w:type="spellStart"/>
-      <w:r>
-        <w:t>гуглфондс</w:t>
-      </w:r>
-      <w:proofErr w:type="spellEnd"/>
-      <w:r>
-        <w:t xml:space="preserve"> смог только подключить</w:t>
+        <w:t>2021-04-04</w:t>
       </w:r>
     </w:p>
     <w:p/>
-    <w:p>
-      <w:r>
-        <w:t>https://github.com/isaevrg/application.git</w:t>
-      </w:r>
-    </w:p>
-    <w:p>
-      <w:r>
-        <w:t>https://github.com/isaevrg/application/tree/Trafalgar</w:t>
-      </w:r>
-    </w:p>
     <w:p/>
-    <w:p>
-      <w:proofErr w:type="spellStart"/>
-      <w:r>
-        <w:t>Trafalgar</w:t>
-      </w:r>
-      <w:proofErr w:type="spellEnd"/>
-      <w:r>
-        <w:t xml:space="preserve"> ветка</w:t>
-      </w:r>
-    </w:p>
     <w:sectPr>
       <w:pgSz w:w="11906" w:h="16838"/>
       <w:pgMar w:top="1134" w:right="850" w:bottom="1134" w:left="1701" w:header="708" w:footer="708" w:gutter="0"/>
@@ -76,7 +54,7 @@
 </file>
 
 <file path=word/styles.xml><?xml version="1.0" encoding="utf-8"?>
-<w:styles xmlns:mc="http://schemas.openxmlformats.org/markup-compatibility/2006" xmlns:r="http://schemas.openxmlformats.org/officeDocument/2006/relationships" xmlns:w="http://schemas.openxmlformats.org/wordprocessingml/2006/main" xmlns:w14="http://schemas.microsoft.com/office/word/2010/wordml" xmlns:w15="http://schemas.microsoft.com/office/word/2012/wordml" xmlns:w16cex="http://schemas.microsoft.com/office/word/2018/wordml/cex" xmlns:w16cid="http://schemas.microsoft.com/office/word/2016/wordml/cid" xmlns:w16="http://schemas.microsoft.com/office/word/2018/wordml" xmlns:w16se="http://schemas.microsoft.com/office/word/2015/wordml/symex" mc:Ignorable="w14 w15 w16se w16cid w16 w16cex">
+<w:styles xmlns:mc="http://schemas.openxmlformats.org/markup-compatibility/2006" xmlns:r="http://schemas.openxmlformats.org/officeDocument/2006/relationships" xmlns:w="http://schemas.openxmlformats.org/wordprocessingml/2006/main" xmlns:w14="http://schemas.microsoft.com/office/word/2010/wordml" xmlns:w15="http://schemas.microsoft.com/office/word/2012/wordml" xmlns:w16cex="http://schemas.microsoft.com/office/word/2018/wordml/cex" xmlns:w16cid="http://schemas.microsoft.com/office/word/2016/wordml/cid" xmlns:w16="http://schemas.microsoft.com/office/word/2018/wordml" xmlns:w16sdtdh="http://schemas.microsoft.com/office/word/2020/wordml/sdtdatahash" xmlns:w16se="http://schemas.microsoft.com/office/word/2015/wordml/symex" mc:Ignorable="w14 w15 w16se w16cid w16 w16cex w16sdtdh">
   <w:docDefaults>
     <w:rPrDefault>
       <w:rPr>
@@ -477,7 +455,6 @@
   <w:style w:type="character" w:default="1" w:styleId="a0">
     <w:name w:val="Default Paragraph Font"/>
     <w:uiPriority w:val="1"/>
-    <w:semiHidden/>
     <w:unhideWhenUsed/>
   </w:style>
   <w:style w:type="table" w:default="1" w:styleId="a1">
@@ -500,6 +477,29 @@
     <w:uiPriority w:val="99"/>
     <w:semiHidden/>
     <w:unhideWhenUsed/>
+  </w:style>
+  <w:style w:type="character" w:styleId="a3">
+    <w:name w:val="Hyperlink"/>
+    <w:basedOn w:val="a0"/>
+    <w:uiPriority w:val="99"/>
+    <w:unhideWhenUsed/>
+    <w:rsid w:val="00100CD7"/>
+    <w:rPr>
+      <w:color w:val="0563C1" w:themeColor="hyperlink"/>
+      <w:u w:val="single"/>
+    </w:rPr>
+  </w:style>
+  <w:style w:type="character" w:styleId="a4">
+    <w:name w:val="Unresolved Mention"/>
+    <w:basedOn w:val="a0"/>
+    <w:uiPriority w:val="99"/>
+    <w:semiHidden/>
+    <w:unhideWhenUsed/>
+    <w:rsid w:val="00100CD7"/>
+    <w:rPr>
+      <w:color w:val="605E5C"/>
+      <w:shd w:val="clear" w:color="auto" w:fill="E1DFDD"/>
+    </w:rPr>
   </w:style>
 </w:styles>
 </file>

--- a/Homework.docx
+++ b/Homework.docx
@@ -1,70 +1,42 @@
 
 <file path=word/document.xml><?xml version="1.0" encoding="utf-8"?>
-<w:document xmlns:wpc="http://schemas.microsoft.com/office/word/2010/wordprocessingCanvas" xmlns:cx="http://schemas.microsoft.com/office/drawing/2014/chartex" xmlns:cx1="http://schemas.microsoft.com/office/drawing/2015/9/8/chartex" xmlns:cx2="http://schemas.microsoft.com/office/drawing/2015/10/21/chartex" xmlns:cx3="http://schemas.microsoft.com/office/drawing/2016/5/9/chartex" xmlns:cx4="http://schemas.microsoft.com/office/drawing/2016/5/10/chartex" xmlns:cx5="http://schemas.microsoft.com/office/drawing/2016/5/11/chartex" xmlns:cx6="http://schemas.microsoft.com/office/drawing/2016/5/12/chartex" xmlns:cx7="http://schemas.microsoft.com/office/drawing/2016/5/13/chartex" xmlns:cx8="http://schemas.microsoft.com/office/drawing/2016/5/14/chartex" xmlns:mc="http://schemas.openxmlformats.org/markup-compatibility/2006" xmlns:aink="http://schemas.microsoft.com/office/drawing/2016/ink" xmlns:am3d="http://schemas.microsoft.com/office/drawing/2017/model3d" xmlns:o="urn:schemas-microsoft-com:office:office" xmlns:r="http://schemas.openxmlformats.org/officeDocument/2006/relationships" xmlns:m="http://schemas.openxmlformats.org/officeDocument/2006/math" xmlns:v="urn:schemas-microsoft-com:vml" xmlns:wp14="http://schemas.microsoft.com/office/word/2010/wordprocessingDrawing" xmlns:wp="http://schemas.openxmlformats.org/drawingml/2006/wordprocessingDrawing" xmlns:w10="urn:schemas-microsoft-com:office:word" xmlns:w="http://schemas.openxmlformats.org/wordprocessingml/2006/main" xmlns:w14="http://schemas.microsoft.com/office/word/2010/wordml" xmlns:w15="http://schemas.microsoft.com/office/word/2012/wordml" xmlns:w16cex="http://schemas.microsoft.com/office/word/2018/wordml/cex" xmlns:w16cid="http://schemas.microsoft.com/office/word/2016/wordml/cid" xmlns:w16="http://schemas.microsoft.com/office/word/2018/wordml" xmlns:w16se="http://schemas.microsoft.com/office/word/2015/wordml/symex" xmlns:wpg="http://schemas.microsoft.com/office/word/2010/wordprocessingGroup" xmlns:wpi="http://schemas.microsoft.com/office/word/2010/wordprocessingInk" xmlns:wne="http://schemas.microsoft.com/office/word/2006/wordml" xmlns:wps="http://schemas.microsoft.com/office/word/2010/wordprocessingShape" mc:Ignorable="w14 w15 w16se w16cid w16 w16cex wp14">
+<w:document xmlns:wpc="http://schemas.microsoft.com/office/word/2010/wordprocessingCanvas" xmlns:cx="http://schemas.microsoft.com/office/drawing/2014/chartex" xmlns:cx1="http://schemas.microsoft.com/office/drawing/2015/9/8/chartex" xmlns:cx2="http://schemas.microsoft.com/office/drawing/2015/10/21/chartex" xmlns:cx3="http://schemas.microsoft.com/office/drawing/2016/5/9/chartex" xmlns:cx4="http://schemas.microsoft.com/office/drawing/2016/5/10/chartex" xmlns:cx5="http://schemas.microsoft.com/office/drawing/2016/5/11/chartex" xmlns:cx6="http://schemas.microsoft.com/office/drawing/2016/5/12/chartex" xmlns:cx7="http://schemas.microsoft.com/office/drawing/2016/5/13/chartex" xmlns:cx8="http://schemas.microsoft.com/office/drawing/2016/5/14/chartex" xmlns:mc="http://schemas.openxmlformats.org/markup-compatibility/2006" xmlns:aink="http://schemas.microsoft.com/office/drawing/2016/ink" xmlns:am3d="http://schemas.microsoft.com/office/drawing/2017/model3d" xmlns:o="urn:schemas-microsoft-com:office:office" xmlns:r="http://schemas.openxmlformats.org/officeDocument/2006/relationships" xmlns:m="http://schemas.openxmlformats.org/officeDocument/2006/math" xmlns:v="urn:schemas-microsoft-com:vml" xmlns:wp14="http://schemas.microsoft.com/office/word/2010/wordprocessingDrawing" xmlns:wp="http://schemas.openxmlformats.org/drawingml/2006/wordprocessingDrawing" xmlns:w10="urn:schemas-microsoft-com:office:word" xmlns:w="http://schemas.openxmlformats.org/wordprocessingml/2006/main" xmlns:w14="http://schemas.microsoft.com/office/word/2010/wordml" xmlns:w15="http://schemas.microsoft.com/office/word/2012/wordml" xmlns:w16cex="http://schemas.microsoft.com/office/word/2018/wordml/cex" xmlns:w16cid="http://schemas.microsoft.com/office/word/2016/wordml/cid" xmlns:w16="http://schemas.microsoft.com/office/word/2018/wordml" xmlns:w16sdtdh="http://schemas.microsoft.com/office/word/2020/wordml/sdtdatahash" xmlns:w16se="http://schemas.microsoft.com/office/word/2015/wordml/symex" xmlns:wpg="http://schemas.microsoft.com/office/word/2010/wordprocessingGroup" xmlns:wpi="http://schemas.microsoft.com/office/word/2010/wordprocessingInk" xmlns:wne="http://schemas.microsoft.com/office/word/2006/wordml" xmlns:wps="http://schemas.microsoft.com/office/word/2010/wordprocessingShape" mc:Ignorable="w14 w15 w16se w16cid w16 w16cex w16sdtdh wp14">
   <w:body>
     <w:p>
       <w:r>
-        <w:t>Не смог довести до ума страницу по медиа запросам</w:t>
-      </w:r>
-    </w:p>
-    <w:p>
-      <w:r>
-        <w:t>Не понимаю, почему</w:t>
-      </w:r>
-      <w:r>
-        <w:t>,</w:t>
-      </w:r>
-      <w:r>
-        <w:t xml:space="preserve"> когда я делаю размер странице в браузере через код просмотр, то там правая сторона заезжает за размер, хотя размер блоков у меня нормальный</w:t>
-      </w:r>
-    </w:p>
-    <w:p>
-      <w:r>
-        <w:t>Прошу по медиа еще раз рассказать</w:t>
+        <w:t>Сделал слайдеры, но не стилизовал, пока нет времени на это, продолжаю верстку страницы</w:t>
       </w:r>
     </w:p>
     <w:p/>
     <w:p>
+      <w:hyperlink r:id="rId4" w:history="1">
+        <w:r>
+          <w:rPr>
+            <w:rStyle w:val="a3"/>
+          </w:rPr>
+          <w:t>https://github.com/isaevrg/application.git</w:t>
+        </w:r>
+      </w:hyperlink>
+    </w:p>
+    <w:p>
+      <w:hyperlink r:id="rId5" w:history="1">
+        <w:r>
+          <w:rPr>
+            <w:rStyle w:val="a3"/>
+          </w:rPr>
+          <w:t>https://github.com/isaevrg/application/tree/2021-04-10</w:t>
+        </w:r>
+      </w:hyperlink>
+    </w:p>
+    <w:p>
       <w:r>
-        <w:t>Со шрифтами тоже не понятно пол</w:t>
+        <w:t xml:space="preserve">ветка </w:t>
       </w:r>
       <w:r>
-        <w:t>у</w:t>
-      </w:r>
-      <w:r>
-        <w:t xml:space="preserve">чилось. Через </w:t>
-      </w:r>
-      <w:proofErr w:type="spellStart"/>
-      <w:r>
-        <w:t>гуглфондс</w:t>
-      </w:r>
-      <w:proofErr w:type="spellEnd"/>
-      <w:r>
-        <w:t xml:space="preserve"> смог только подключить</w:t>
+        <w:t>2021-04-10</w:t>
       </w:r>
     </w:p>
     <w:p/>
-    <w:p>
-      <w:r>
-        <w:t>https://github.com/isaevrg/application.git</w:t>
-      </w:r>
-    </w:p>
-    <w:p>
-      <w:r>
-        <w:t>https://github.com/isaevrg/application/tree/Trafalgar</w:t>
-      </w:r>
-    </w:p>
-    <w:p/>
-    <w:p>
-      <w:proofErr w:type="spellStart"/>
-      <w:r>
-        <w:t>Trafalgar</w:t>
-      </w:r>
-      <w:proofErr w:type="spellEnd"/>
-      <w:r>
-        <w:t xml:space="preserve"> ветка</w:t>
-      </w:r>
-    </w:p>
     <w:sectPr>
       <w:pgSz w:w="11906" w:h="16838"/>
       <w:pgMar w:top="1134" w:right="850" w:bottom="1134" w:left="1701" w:header="708" w:footer="708" w:gutter="0"/>
@@ -76,7 +48,7 @@
 </file>
 
 <file path=word/styles.xml><?xml version="1.0" encoding="utf-8"?>
-<w:styles xmlns:mc="http://schemas.openxmlformats.org/markup-compatibility/2006" xmlns:r="http://schemas.openxmlformats.org/officeDocument/2006/relationships" xmlns:w="http://schemas.openxmlformats.org/wordprocessingml/2006/main" xmlns:w14="http://schemas.microsoft.com/office/word/2010/wordml" xmlns:w15="http://schemas.microsoft.com/office/word/2012/wordml" xmlns:w16cex="http://schemas.microsoft.com/office/word/2018/wordml/cex" xmlns:w16cid="http://schemas.microsoft.com/office/word/2016/wordml/cid" xmlns:w16="http://schemas.microsoft.com/office/word/2018/wordml" xmlns:w16se="http://schemas.microsoft.com/office/word/2015/wordml/symex" mc:Ignorable="w14 w15 w16se w16cid w16 w16cex">
+<w:styles xmlns:mc="http://schemas.openxmlformats.org/markup-compatibility/2006" xmlns:r="http://schemas.openxmlformats.org/officeDocument/2006/relationships" xmlns:w="http://schemas.openxmlformats.org/wordprocessingml/2006/main" xmlns:w14="http://schemas.microsoft.com/office/word/2010/wordml" xmlns:w15="http://schemas.microsoft.com/office/word/2012/wordml" xmlns:w16cex="http://schemas.microsoft.com/office/word/2018/wordml/cex" xmlns:w16cid="http://schemas.microsoft.com/office/word/2016/wordml/cid" xmlns:w16="http://schemas.microsoft.com/office/word/2018/wordml" xmlns:w16sdtdh="http://schemas.microsoft.com/office/word/2020/wordml/sdtdatahash" xmlns:w16se="http://schemas.microsoft.com/office/word/2015/wordml/symex" mc:Ignorable="w14 w15 w16se w16cid w16 w16cex w16sdtdh">
   <w:docDefaults>
     <w:rPrDefault>
       <w:rPr>
@@ -477,7 +449,6 @@
   <w:style w:type="character" w:default="1" w:styleId="a0">
     <w:name w:val="Default Paragraph Font"/>
     <w:uiPriority w:val="1"/>
-    <w:semiHidden/>
     <w:unhideWhenUsed/>
   </w:style>
   <w:style w:type="table" w:default="1" w:styleId="a1">
@@ -500,6 +471,29 @@
     <w:uiPriority w:val="99"/>
     <w:semiHidden/>
     <w:unhideWhenUsed/>
+  </w:style>
+  <w:style w:type="character" w:styleId="a3">
+    <w:name w:val="Hyperlink"/>
+    <w:basedOn w:val="a0"/>
+    <w:uiPriority w:val="99"/>
+    <w:unhideWhenUsed/>
+    <w:rsid w:val="007F0B83"/>
+    <w:rPr>
+      <w:color w:val="0563C1" w:themeColor="hyperlink"/>
+      <w:u w:val="single"/>
+    </w:rPr>
+  </w:style>
+  <w:style w:type="character" w:styleId="a4">
+    <w:name w:val="Unresolved Mention"/>
+    <w:basedOn w:val="a0"/>
+    <w:uiPriority w:val="99"/>
+    <w:semiHidden/>
+    <w:unhideWhenUsed/>
+    <w:rsid w:val="007F0B83"/>
+    <w:rPr>
+      <w:color w:val="605E5C"/>
+      <w:shd w:val="clear" w:color="auto" w:fill="E1DFDD"/>
+    </w:rPr>
   </w:style>
 </w:styles>
 </file>

--- a/Homework.docx
+++ b/Homework.docx
@@ -1,70 +1,17 @@
 
 <file path=word/document.xml><?xml version="1.0" encoding="utf-8"?>
-<w:document xmlns:wpc="http://schemas.microsoft.com/office/word/2010/wordprocessingCanvas" xmlns:cx="http://schemas.microsoft.com/office/drawing/2014/chartex" xmlns:cx1="http://schemas.microsoft.com/office/drawing/2015/9/8/chartex" xmlns:cx2="http://schemas.microsoft.com/office/drawing/2015/10/21/chartex" xmlns:cx3="http://schemas.microsoft.com/office/drawing/2016/5/9/chartex" xmlns:cx4="http://schemas.microsoft.com/office/drawing/2016/5/10/chartex" xmlns:cx5="http://schemas.microsoft.com/office/drawing/2016/5/11/chartex" xmlns:cx6="http://schemas.microsoft.com/office/drawing/2016/5/12/chartex" xmlns:cx7="http://schemas.microsoft.com/office/drawing/2016/5/13/chartex" xmlns:cx8="http://schemas.microsoft.com/office/drawing/2016/5/14/chartex" xmlns:mc="http://schemas.openxmlformats.org/markup-compatibility/2006" xmlns:aink="http://schemas.microsoft.com/office/drawing/2016/ink" xmlns:am3d="http://schemas.microsoft.com/office/drawing/2017/model3d" xmlns:o="urn:schemas-microsoft-com:office:office" xmlns:r="http://schemas.openxmlformats.org/officeDocument/2006/relationships" xmlns:m="http://schemas.openxmlformats.org/officeDocument/2006/math" xmlns:v="urn:schemas-microsoft-com:vml" xmlns:wp14="http://schemas.microsoft.com/office/word/2010/wordprocessingDrawing" xmlns:wp="http://schemas.openxmlformats.org/drawingml/2006/wordprocessingDrawing" xmlns:w10="urn:schemas-microsoft-com:office:word" xmlns:w="http://schemas.openxmlformats.org/wordprocessingml/2006/main" xmlns:w14="http://schemas.microsoft.com/office/word/2010/wordml" xmlns:w15="http://schemas.microsoft.com/office/word/2012/wordml" xmlns:w16cex="http://schemas.microsoft.com/office/word/2018/wordml/cex" xmlns:w16cid="http://schemas.microsoft.com/office/word/2016/wordml/cid" xmlns:w16="http://schemas.microsoft.com/office/word/2018/wordml" xmlns:w16se="http://schemas.microsoft.com/office/word/2015/wordml/symex" xmlns:wpg="http://schemas.microsoft.com/office/word/2010/wordprocessingGroup" xmlns:wpi="http://schemas.microsoft.com/office/word/2010/wordprocessingInk" xmlns:wne="http://schemas.microsoft.com/office/word/2006/wordml" xmlns:wps="http://schemas.microsoft.com/office/word/2010/wordprocessingShape" mc:Ignorable="w14 w15 w16se w16cid w16 w16cex wp14">
+<w:document xmlns:wpc="http://schemas.microsoft.com/office/word/2010/wordprocessingCanvas" xmlns:cx="http://schemas.microsoft.com/office/drawing/2014/chartex" xmlns:cx1="http://schemas.microsoft.com/office/drawing/2015/9/8/chartex" xmlns:cx2="http://schemas.microsoft.com/office/drawing/2015/10/21/chartex" xmlns:cx3="http://schemas.microsoft.com/office/drawing/2016/5/9/chartex" xmlns:cx4="http://schemas.microsoft.com/office/drawing/2016/5/10/chartex" xmlns:cx5="http://schemas.microsoft.com/office/drawing/2016/5/11/chartex" xmlns:cx6="http://schemas.microsoft.com/office/drawing/2016/5/12/chartex" xmlns:cx7="http://schemas.microsoft.com/office/drawing/2016/5/13/chartex" xmlns:cx8="http://schemas.microsoft.com/office/drawing/2016/5/14/chartex" xmlns:mc="http://schemas.openxmlformats.org/markup-compatibility/2006" xmlns:aink="http://schemas.microsoft.com/office/drawing/2016/ink" xmlns:am3d="http://schemas.microsoft.com/office/drawing/2017/model3d" xmlns:o="urn:schemas-microsoft-com:office:office" xmlns:r="http://schemas.openxmlformats.org/officeDocument/2006/relationships" xmlns:m="http://schemas.openxmlformats.org/officeDocument/2006/math" xmlns:v="urn:schemas-microsoft-com:vml" xmlns:wp14="http://schemas.microsoft.com/office/word/2010/wordprocessingDrawing" xmlns:wp="http://schemas.openxmlformats.org/drawingml/2006/wordprocessingDrawing" xmlns:w10="urn:schemas-microsoft-com:office:word" xmlns:w="http://schemas.openxmlformats.org/wordprocessingml/2006/main" xmlns:w14="http://schemas.microsoft.com/office/word/2010/wordml" xmlns:w15="http://schemas.microsoft.com/office/word/2012/wordml" xmlns:w16cex="http://schemas.microsoft.com/office/word/2018/wordml/cex" xmlns:w16cid="http://schemas.microsoft.com/office/word/2016/wordml/cid" xmlns:w16="http://schemas.microsoft.com/office/word/2018/wordml" xmlns:w16sdtdh="http://schemas.microsoft.com/office/word/2020/wordml/sdtdatahash" xmlns:w16se="http://schemas.microsoft.com/office/word/2015/wordml/symex" xmlns:wpg="http://schemas.microsoft.com/office/word/2010/wordprocessingGroup" xmlns:wpi="http://schemas.microsoft.com/office/word/2010/wordprocessingInk" xmlns:wne="http://schemas.microsoft.com/office/word/2006/wordml" xmlns:wps="http://schemas.microsoft.com/office/word/2010/wordprocessingShape" mc:Ignorable="w14 w15 w16se w16cid w16 w16cex w16sdtdh wp14">
   <w:body>
     <w:p>
       <w:r>
-        <w:t>Не смог довести до ума страницу по медиа запросам</w:t>
-      </w:r>
-    </w:p>
-    <w:p>
-      <w:r>
-        <w:t>Не понимаю, почему</w:t>
-      </w:r>
-      <w:r>
-        <w:t>,</w:t>
-      </w:r>
-      <w:r>
-        <w:t xml:space="preserve"> когда я делаю размер странице в браузере через код просмотр, то там правая сторона заезжает за размер, хотя размер блоков у меня нормальный</w:t>
-      </w:r>
-    </w:p>
-    <w:p>
-      <w:r>
-        <w:t>Прошу по медиа еще раз рассказать</w:t>
+        <w:t>Не было времени смотреть и читать, буду навёрстывать и догонять</w:t>
       </w:r>
     </w:p>
     <w:p/>
-    <w:p>
-      <w:r>
-        <w:t>Со шрифтами тоже не понятно пол</w:t>
-      </w:r>
-      <w:r>
-        <w:t>у</w:t>
-      </w:r>
-      <w:r>
-        <w:t xml:space="preserve">чилось. Через </w:t>
-      </w:r>
-      <w:proofErr w:type="spellStart"/>
-      <w:r>
-        <w:t>гуглфондс</w:t>
-      </w:r>
-      <w:proofErr w:type="spellEnd"/>
-      <w:r>
-        <w:t xml:space="preserve"> смог только подключить</w:t>
-      </w:r>
-    </w:p>
     <w:p/>
-    <w:p>
-      <w:r>
-        <w:t>https://github.com/isaevrg/application.git</w:t>
-      </w:r>
-    </w:p>
-    <w:p>
-      <w:r>
-        <w:t>https://github.com/isaevrg/application/tree/Trafalgar</w:t>
-      </w:r>
-    </w:p>
     <w:p/>
-    <w:p>
-      <w:proofErr w:type="spellStart"/>
-      <w:r>
-        <w:t>Trafalgar</w:t>
-      </w:r>
-      <w:proofErr w:type="spellEnd"/>
-      <w:r>
-        <w:t xml:space="preserve"> ветка</w:t>
-      </w:r>
-    </w:p>
+    <w:p/>
+    <w:p/>
     <w:sectPr>
       <w:pgSz w:w="11906" w:h="16838"/>
       <w:pgMar w:top="1134" w:right="850" w:bottom="1134" w:left="1701" w:header="708" w:footer="708" w:gutter="0"/>
@@ -76,7 +23,7 @@
 </file>
 
 <file path=word/styles.xml><?xml version="1.0" encoding="utf-8"?>
-<w:styles xmlns:mc="http://schemas.openxmlformats.org/markup-compatibility/2006" xmlns:r="http://schemas.openxmlformats.org/officeDocument/2006/relationships" xmlns:w="http://schemas.openxmlformats.org/wordprocessingml/2006/main" xmlns:w14="http://schemas.microsoft.com/office/word/2010/wordml" xmlns:w15="http://schemas.microsoft.com/office/word/2012/wordml" xmlns:w16cex="http://schemas.microsoft.com/office/word/2018/wordml/cex" xmlns:w16cid="http://schemas.microsoft.com/office/word/2016/wordml/cid" xmlns:w16="http://schemas.microsoft.com/office/word/2018/wordml" xmlns:w16se="http://schemas.microsoft.com/office/word/2015/wordml/symex" mc:Ignorable="w14 w15 w16se w16cid w16 w16cex">
+<w:styles xmlns:mc="http://schemas.openxmlformats.org/markup-compatibility/2006" xmlns:r="http://schemas.openxmlformats.org/officeDocument/2006/relationships" xmlns:w="http://schemas.openxmlformats.org/wordprocessingml/2006/main" xmlns:w14="http://schemas.microsoft.com/office/word/2010/wordml" xmlns:w15="http://schemas.microsoft.com/office/word/2012/wordml" xmlns:w16cex="http://schemas.microsoft.com/office/word/2018/wordml/cex" xmlns:w16cid="http://schemas.microsoft.com/office/word/2016/wordml/cid" xmlns:w16="http://schemas.microsoft.com/office/word/2018/wordml" xmlns:w16sdtdh="http://schemas.microsoft.com/office/word/2020/wordml/sdtdatahash" xmlns:w16se="http://schemas.microsoft.com/office/word/2015/wordml/symex" mc:Ignorable="w14 w15 w16se w16cid w16 w16cex w16sdtdh">
   <w:docDefaults>
     <w:rPrDefault>
       <w:rPr>
@@ -501,6 +448,29 @@
     <w:semiHidden/>
     <w:unhideWhenUsed/>
   </w:style>
+  <w:style w:type="character" w:styleId="a3">
+    <w:name w:val="Hyperlink"/>
+    <w:basedOn w:val="a0"/>
+    <w:uiPriority w:val="99"/>
+    <w:unhideWhenUsed/>
+    <w:rsid w:val="00D300EE"/>
+    <w:rPr>
+      <w:color w:val="0563C1" w:themeColor="hyperlink"/>
+      <w:u w:val="single"/>
+    </w:rPr>
+  </w:style>
+  <w:style w:type="character" w:styleId="a4">
+    <w:name w:val="Unresolved Mention"/>
+    <w:basedOn w:val="a0"/>
+    <w:uiPriority w:val="99"/>
+    <w:semiHidden/>
+    <w:unhideWhenUsed/>
+    <w:rsid w:val="00D300EE"/>
+    <w:rPr>
+      <w:color w:val="605E5C"/>
+      <w:shd w:val="clear" w:color="auto" w:fill="E1DFDD"/>
+    </w:rPr>
+  </w:style>
 </w:styles>
 </file>
 
